--- a/Docs/后端开发文档.docx
+++ b/Docs/后端开发文档.docx
@@ -1419,18 +1419,7 @@
           <w:bCs w:val="0"/>
           <w:lang w:val="en-US" w:eastAsia="zh-CN"/>
         </w:rPr>
-        <w:t>Api域包含查询域节点和管理域节点，节点包含Api域权限，用户拥有其</w:t>
-      </w:r>
-      <w:bookmarkStart w:id="0" w:name="_GoBack"/>
-      <w:bookmarkEnd w:id="0"/>
-      <w:r>
-        <w:rPr>
-          <w:rFonts w:hint="eastAsia" w:ascii="微软雅黑" w:hAnsi="微软雅黑" w:eastAsia="微软雅黑" w:cs="微软雅黑"/>
-          <w:b w:val="0"/>
-          <w:bCs w:val="0"/>
-          <w:lang w:val="en-US" w:eastAsia="zh-CN"/>
-        </w:rPr>
-        <w:t>中的一个权限即可访问该节点</w:t>
+        <w:t>Api域包含查询域节点和管理域节点，节点包含Api域权限，用户拥有其中的一个权限即可访问该节点</w:t>
       </w:r>
     </w:p>
     <w:p>
@@ -1564,6 +1553,32 @@
           <w:shd w:val="clear" w:fill="1E1E1E"/>
           <w:lang w:val="en-US" w:eastAsia="zh-CN" w:bidi="ar"/>
         </w:rPr>
+        <w:t> : </w:t>
+      </w:r>
+      <w:r>
+        <w:rPr>
+          <w:rFonts w:hint="default" w:ascii="Consolas" w:hAnsi="Consolas" w:eastAsia="Consolas" w:cs="Consolas"/>
+          <w:b w:val="0"/>
+          <w:color w:val="4EC9B0"/>
+          <w:kern w:val="0"/>
+          <w:sz w:val="21"/>
+          <w:szCs w:val="21"/>
+          <w:shd w:val="clear" w:fill="1E1E1E"/>
+          <w:lang w:val="en-US" w:eastAsia="zh-CN" w:bidi="ar"/>
+        </w:rPr>
+        <w:t>ITransientDependency</w:t>
+      </w:r>
+      <w:r>
+        <w:rPr>
+          <w:rFonts w:hint="default" w:ascii="Consolas" w:hAnsi="Consolas" w:eastAsia="Consolas" w:cs="Consolas"/>
+          <w:b w:val="0"/>
+          <w:color w:val="D4D4D4"/>
+          <w:kern w:val="0"/>
+          <w:sz w:val="21"/>
+          <w:szCs w:val="21"/>
+          <w:shd w:val="clear" w:fill="1E1E1E"/>
+          <w:lang w:val="en-US" w:eastAsia="zh-CN" w:bidi="ar"/>
+        </w:rPr>
         <w:t> </w:t>
       </w:r>
     </w:p>
@@ -1761,7 +1776,7 @@
           <w:shd w:val="clear" w:fill="1E1E1E"/>
           <w:lang w:val="en-US" w:eastAsia="zh-CN" w:bidi="ar"/>
         </w:rPr>
-        <w:t>User</w:t>
+        <w:t>SiteSetting</w:t>
       </w:r>
       <w:r>
         <w:rPr>
@@ -1787,7 +1802,7 @@
           <w:shd w:val="clear" w:fill="1E1E1E"/>
           <w:lang w:val="en-US" w:eastAsia="zh-CN" w:bidi="ar"/>
         </w:rPr>
-        <w:t>"Personal.User"</w:t>
+        <w:t>"Common.SiteSetting"</w:t>
       </w:r>
       <w:r>
         <w:rPr>
@@ -1862,7 +1877,7 @@
           <w:shd w:val="clear" w:fill="1E1E1E"/>
           <w:lang w:val="en-US" w:eastAsia="zh-CN" w:bidi="ar"/>
         </w:rPr>
-        <w:t>protected</w:t>
+        <w:t>public</w:t>
       </w:r>
       <w:r>
         <w:rPr>
@@ -1914,20 +1929,20 @@
           <w:shd w:val="clear" w:fill="1E1E1E"/>
           <w:lang w:val="en-US" w:eastAsia="zh-CN" w:bidi="ar"/>
         </w:rPr>
-        <w:t>ApiScopeProvide</w:t>
-      </w:r>
-      <w:r>
-        <w:rPr>
-          <w:rFonts w:hint="default" w:ascii="Consolas" w:hAnsi="Consolas" w:eastAsia="Consolas" w:cs="Consolas"/>
-          <w:b w:val="0"/>
-          <w:color w:val="D4D4D4"/>
-          <w:kern w:val="0"/>
-          <w:sz w:val="21"/>
-          <w:szCs w:val="21"/>
-          <w:shd w:val="clear" w:fill="1E1E1E"/>
-          <w:lang w:val="en-US" w:eastAsia="zh-CN" w:bidi="ar"/>
-        </w:rPr>
-        <w:t> () {</w:t>
+        <w:t>Register</w:t>
+      </w:r>
+      <w:r>
+        <w:rPr>
+          <w:rFonts w:hint="default" w:ascii="Consolas" w:hAnsi="Consolas" w:eastAsia="Consolas" w:cs="Consolas"/>
+          <w:b w:val="0"/>
+          <w:color w:val="D4D4D4"/>
+          <w:kern w:val="0"/>
+          <w:sz w:val="21"/>
+          <w:szCs w:val="21"/>
+          <w:shd w:val="clear" w:fill="1E1E1E"/>
+          <w:lang w:val="en-US" w:eastAsia="zh-CN" w:bidi="ar"/>
+        </w:rPr>
+        <w:t> () </w:t>
       </w:r>
     </w:p>
     <w:p>
@@ -1958,20 +1973,7 @@
           <w:shd w:val="clear" w:fill="1E1E1E"/>
           <w:lang w:val="en-US" w:eastAsia="zh-CN" w:bidi="ar"/>
         </w:rPr>
-        <w:t>        </w:t>
-      </w:r>
-      <w:r>
-        <w:rPr>
-          <w:rFonts w:hint="default" w:ascii="Consolas" w:hAnsi="Consolas" w:eastAsia="Consolas" w:cs="Consolas"/>
-          <w:b w:val="0"/>
-          <w:color w:val="6A9955"/>
-          <w:kern w:val="0"/>
-          <w:sz w:val="21"/>
-          <w:szCs w:val="21"/>
-          <w:shd w:val="clear" w:fill="1E1E1E"/>
-          <w:lang w:val="en-US" w:eastAsia="zh-CN" w:bidi="ar"/>
-        </w:rPr>
-        <w:t>// 在 ApiScopeGroupDescribes 添加</w:t>
+        <w:t>    {</w:t>
       </w:r>
     </w:p>
     <w:p>
@@ -2015,7 +2017,7 @@
           <w:shd w:val="clear" w:fill="1E1E1E"/>
           <w:lang w:val="en-US" w:eastAsia="zh-CN" w:bidi="ar"/>
         </w:rPr>
-        <w:t>// 这里有一个ApiScopeGroupDescribe对象，可以不用搭理</w:t>
+        <w:t>// 注册一个域</w:t>
       </w:r>
     </w:p>
     <w:p>
@@ -2059,7 +2061,7 @@
           <w:shd w:val="clear" w:fill="1E1E1E"/>
           <w:lang w:val="en-US" w:eastAsia="zh-CN" w:bidi="ar"/>
         </w:rPr>
-        <w:t>ApiScopeGroupDescribes</w:t>
+        <w:t>_apiScopeManager</w:t>
       </w:r>
       <w:r>
         <w:rPr>
@@ -2085,20 +2087,72 @@
           <w:shd w:val="clear" w:fill="1E1E1E"/>
           <w:lang w:val="en-US" w:eastAsia="zh-CN" w:bidi="ar"/>
         </w:rPr>
-        <w:t>Add</w:t>
-      </w:r>
-      <w:r>
-        <w:rPr>
-          <w:rFonts w:hint="default" w:ascii="Consolas" w:hAnsi="Consolas" w:eastAsia="Consolas" w:cs="Consolas"/>
-          <w:b w:val="0"/>
-          <w:color w:val="D4D4D4"/>
-          <w:kern w:val="0"/>
-          <w:sz w:val="21"/>
-          <w:szCs w:val="21"/>
-          <w:shd w:val="clear" w:fill="1E1E1E"/>
-          <w:lang w:val="en-US" w:eastAsia="zh-CN" w:bidi="ar"/>
-        </w:rPr>
-        <w:t> (</w:t>
+        <w:t>Register</w:t>
+      </w:r>
+      <w:r>
+        <w:rPr>
+          <w:rFonts w:hint="default" w:ascii="Consolas" w:hAnsi="Consolas" w:eastAsia="Consolas" w:cs="Consolas"/>
+          <w:b w:val="0"/>
+          <w:color w:val="D4D4D4"/>
+          <w:kern w:val="0"/>
+          <w:sz w:val="21"/>
+          <w:szCs w:val="21"/>
+          <w:shd w:val="clear" w:fill="1E1E1E"/>
+          <w:lang w:val="en-US" w:eastAsia="zh-CN" w:bidi="ar"/>
+        </w:rPr>
+        <w:t>(</w:t>
+      </w:r>
+      <w:r>
+        <w:rPr>
+          <w:rFonts w:hint="default" w:ascii="Consolas" w:hAnsi="Consolas" w:eastAsia="Consolas" w:cs="Consolas"/>
+          <w:b w:val="0"/>
+          <w:color w:val="9CDCFE"/>
+          <w:kern w:val="0"/>
+          <w:sz w:val="21"/>
+          <w:szCs w:val="21"/>
+          <w:shd w:val="clear" w:fill="1E1E1E"/>
+          <w:lang w:val="en-US" w:eastAsia="zh-CN" w:bidi="ar"/>
+        </w:rPr>
+        <w:t>SiteSetting</w:t>
+      </w:r>
+      <w:r>
+        <w:rPr>
+          <w:rFonts w:hint="default" w:ascii="Consolas" w:hAnsi="Consolas" w:eastAsia="Consolas" w:cs="Consolas"/>
+          <w:b w:val="0"/>
+          <w:color w:val="D4D4D4"/>
+          <w:kern w:val="0"/>
+          <w:sz w:val="21"/>
+          <w:szCs w:val="21"/>
+          <w:shd w:val="clear" w:fill="1E1E1E"/>
+          <w:lang w:val="en-US" w:eastAsia="zh-CN" w:bidi="ar"/>
+        </w:rPr>
+        <w:t>, </w:t>
+      </w:r>
+      <w:r>
+        <w:rPr>
+          <w:rFonts w:hint="default" w:ascii="Consolas" w:hAnsi="Consolas" w:eastAsia="Consolas" w:cs="Consolas"/>
+          <w:b w:val="0"/>
+          <w:color w:val="CE9178"/>
+          <w:kern w:val="0"/>
+          <w:sz w:val="21"/>
+          <w:szCs w:val="21"/>
+          <w:shd w:val="clear" w:fill="1E1E1E"/>
+          <w:lang w:val="en-US" w:eastAsia="zh-CN" w:bidi="ar"/>
+        </w:rPr>
+        <w:t>"站点设置"</w:t>
+      </w:r>
+      <w:r>
+        <w:rPr>
+          <w:rFonts w:hint="default" w:ascii="Consolas" w:hAnsi="Consolas" w:eastAsia="Consolas" w:cs="Consolas"/>
+          <w:b w:val="0"/>
+          <w:color w:val="D4D4D4"/>
+          <w:kern w:val="0"/>
+          <w:sz w:val="21"/>
+          <w:szCs w:val="21"/>
+          <w:shd w:val="clear" w:fill="1E1E1E"/>
+          <w:lang w:val="en-US" w:eastAsia="zh-CN" w:bidi="ar"/>
+        </w:rPr>
+        <w:t>);</w:t>
       </w:r>
     </w:p>
     <w:p>
@@ -2129,59 +2183,7 @@
           <w:shd w:val="clear" w:fill="1E1E1E"/>
           <w:lang w:val="en-US" w:eastAsia="zh-CN" w:bidi="ar"/>
         </w:rPr>
-        <w:t>            </w:t>
-      </w:r>
-      <w:r>
-        <w:rPr>
-          <w:rFonts w:hint="default" w:ascii="Consolas" w:hAnsi="Consolas" w:eastAsia="Consolas" w:cs="Consolas"/>
-          <w:b w:val="0"/>
-          <w:color w:val="569CD6"/>
-          <w:kern w:val="0"/>
-          <w:sz w:val="21"/>
-          <w:szCs w:val="21"/>
-          <w:shd w:val="clear" w:fill="1E1E1E"/>
-          <w:lang w:val="en-US" w:eastAsia="zh-CN" w:bidi="ar"/>
-        </w:rPr>
-        <w:t>new</w:t>
-      </w:r>
-      <w:r>
-        <w:rPr>
-          <w:rFonts w:hint="default" w:ascii="Consolas" w:hAnsi="Consolas" w:eastAsia="Consolas" w:cs="Consolas"/>
-          <w:b w:val="0"/>
-          <w:color w:val="D4D4D4"/>
-          <w:kern w:val="0"/>
-          <w:sz w:val="21"/>
-          <w:szCs w:val="21"/>
-          <w:shd w:val="clear" w:fill="1E1E1E"/>
-          <w:lang w:val="en-US" w:eastAsia="zh-CN" w:bidi="ar"/>
-        </w:rPr>
-        <w:t> </w:t>
-      </w:r>
-      <w:r>
-        <w:rPr>
-          <w:rFonts w:hint="default" w:ascii="Consolas" w:hAnsi="Consolas" w:eastAsia="Consolas" w:cs="Consolas"/>
-          <w:b w:val="0"/>
-          <w:color w:val="4EC9B0"/>
-          <w:kern w:val="0"/>
-          <w:sz w:val="21"/>
-          <w:szCs w:val="21"/>
-          <w:shd w:val="clear" w:fill="1E1E1E"/>
-          <w:lang w:val="en-US" w:eastAsia="zh-CN" w:bidi="ar"/>
-        </w:rPr>
-        <w:t>ApiScopeGroupDescribe</w:t>
-      </w:r>
-      <w:r>
-        <w:rPr>
-          <w:rFonts w:hint="default" w:ascii="Consolas" w:hAnsi="Consolas" w:eastAsia="Consolas" w:cs="Consolas"/>
-          <w:b w:val="0"/>
-          <w:color w:val="D4D4D4"/>
-          <w:kern w:val="0"/>
-          <w:sz w:val="21"/>
-          <w:szCs w:val="21"/>
-          <w:shd w:val="clear" w:fill="1E1E1E"/>
-          <w:lang w:val="en-US" w:eastAsia="zh-CN" w:bidi="ar"/>
-        </w:rPr>
-        <w:t> () {</w:t>
+        <w:t>    }</w:t>
       </w:r>
     </w:p>
     <w:p>
@@ -2212,584 +2214,6 @@
           <w:shd w:val="clear" w:fill="1E1E1E"/>
           <w:lang w:val="en-US" w:eastAsia="zh-CN" w:bidi="ar"/>
         </w:rPr>
-        <w:t>                </w:t>
-      </w:r>
-      <w:r>
-        <w:rPr>
-          <w:rFonts w:hint="default" w:ascii="Consolas" w:hAnsi="Consolas" w:eastAsia="Consolas" w:cs="Consolas"/>
-          <w:b w:val="0"/>
-          <w:color w:val="9CDCFE"/>
-          <w:kern w:val="0"/>
-          <w:sz w:val="21"/>
-          <w:szCs w:val="21"/>
-          <w:shd w:val="clear" w:fill="1E1E1E"/>
-          <w:lang w:val="en-US" w:eastAsia="zh-CN" w:bidi="ar"/>
-        </w:rPr>
-        <w:t>Name</w:t>
-      </w:r>
-      <w:r>
-        <w:rPr>
-          <w:rFonts w:hint="default" w:ascii="Consolas" w:hAnsi="Consolas" w:eastAsia="Consolas" w:cs="Consolas"/>
-          <w:b w:val="0"/>
-          <w:color w:val="D4D4D4"/>
-          <w:kern w:val="0"/>
-          <w:sz w:val="21"/>
-          <w:szCs w:val="21"/>
-          <w:shd w:val="clear" w:fill="1E1E1E"/>
-          <w:lang w:val="en-US" w:eastAsia="zh-CN" w:bidi="ar"/>
-        </w:rPr>
-        <w:t> = </w:t>
-      </w:r>
-      <w:r>
-        <w:rPr>
-          <w:rFonts w:hint="default" w:ascii="Consolas" w:hAnsi="Consolas" w:eastAsia="Consolas" w:cs="Consolas"/>
-          <w:b w:val="0"/>
-          <w:color w:val="CE9178"/>
-          <w:kern w:val="0"/>
-          <w:sz w:val="21"/>
-          <w:szCs w:val="21"/>
-          <w:shd w:val="clear" w:fill="1E1E1E"/>
-          <w:lang w:val="en-US" w:eastAsia="zh-CN" w:bidi="ar"/>
-        </w:rPr>
-        <w:t>"Personal"</w:t>
-      </w:r>
-      <w:r>
-        <w:rPr>
-          <w:rFonts w:hint="default" w:ascii="Consolas" w:hAnsi="Consolas" w:eastAsia="Consolas" w:cs="Consolas"/>
-          <w:b w:val="0"/>
-          <w:color w:val="D4D4D4"/>
-          <w:kern w:val="0"/>
-          <w:sz w:val="21"/>
-          <w:szCs w:val="21"/>
-          <w:shd w:val="clear" w:fill="1E1E1E"/>
-          <w:lang w:val="en-US" w:eastAsia="zh-CN" w:bidi="ar"/>
-        </w:rPr>
-        <w:t>,</w:t>
-      </w:r>
-    </w:p>
-    <w:p>
-      <w:pPr>
-        <w:keepNext w:val="0"/>
-        <w:keepLines w:val="0"/>
-        <w:widowControl/>
-        <w:suppressLineNumbers w:val="0"/>
-        <w:shd w:val="clear" w:fill="1E1E1E"/>
-        <w:spacing w:line="285" w:lineRule="atLeast"/>
-        <w:jc w:val="left"/>
-        <w:rPr>
-          <w:rFonts w:hint="default" w:ascii="Consolas" w:hAnsi="Consolas" w:eastAsia="Consolas" w:cs="Consolas"/>
-          <w:b w:val="0"/>
-          <w:color w:val="D4D4D4"/>
-          <w:sz w:val="21"/>
-          <w:szCs w:val="21"/>
-        </w:rPr>
-      </w:pPr>
-      <w:r>
-        <w:rPr>
-          <w:rFonts w:hint="default" w:ascii="Consolas" w:hAnsi="Consolas" w:eastAsia="Consolas" w:cs="Consolas"/>
-          <w:b w:val="0"/>
-          <w:color w:val="D4D4D4"/>
-          <w:kern w:val="0"/>
-          <w:sz w:val="21"/>
-          <w:szCs w:val="21"/>
-          <w:shd w:val="clear" w:fill="1E1E1E"/>
-          <w:lang w:val="en-US" w:eastAsia="zh-CN" w:bidi="ar"/>
-        </w:rPr>
-        <w:t>                </w:t>
-      </w:r>
-      <w:r>
-        <w:rPr>
-          <w:rFonts w:hint="default" w:ascii="Consolas" w:hAnsi="Consolas" w:eastAsia="Consolas" w:cs="Consolas"/>
-          <w:b w:val="0"/>
-          <w:color w:val="9CDCFE"/>
-          <w:kern w:val="0"/>
-          <w:sz w:val="21"/>
-          <w:szCs w:val="21"/>
-          <w:shd w:val="clear" w:fill="1E1E1E"/>
-          <w:lang w:val="en-US" w:eastAsia="zh-CN" w:bidi="ar"/>
-        </w:rPr>
-        <w:t>ApiScopeDescribes</w:t>
-      </w:r>
-      <w:r>
-        <w:rPr>
-          <w:rFonts w:hint="default" w:ascii="Consolas" w:hAnsi="Consolas" w:eastAsia="Consolas" w:cs="Consolas"/>
-          <w:b w:val="0"/>
-          <w:color w:val="D4D4D4"/>
-          <w:kern w:val="0"/>
-          <w:sz w:val="21"/>
-          <w:szCs w:val="21"/>
-          <w:shd w:val="clear" w:fill="1E1E1E"/>
-          <w:lang w:val="en-US" w:eastAsia="zh-CN" w:bidi="ar"/>
-        </w:rPr>
-        <w:t> = </w:t>
-      </w:r>
-      <w:r>
-        <w:rPr>
-          <w:rFonts w:hint="default" w:ascii="Consolas" w:hAnsi="Consolas" w:eastAsia="Consolas" w:cs="Consolas"/>
-          <w:b w:val="0"/>
-          <w:color w:val="569CD6"/>
-          <w:kern w:val="0"/>
-          <w:sz w:val="21"/>
-          <w:szCs w:val="21"/>
-          <w:shd w:val="clear" w:fill="1E1E1E"/>
-          <w:lang w:val="en-US" w:eastAsia="zh-CN" w:bidi="ar"/>
-        </w:rPr>
-        <w:t>new</w:t>
-      </w:r>
-      <w:r>
-        <w:rPr>
-          <w:rFonts w:hint="default" w:ascii="Consolas" w:hAnsi="Consolas" w:eastAsia="Consolas" w:cs="Consolas"/>
-          <w:b w:val="0"/>
-          <w:color w:val="D4D4D4"/>
-          <w:kern w:val="0"/>
-          <w:sz w:val="21"/>
-          <w:szCs w:val="21"/>
-          <w:shd w:val="clear" w:fill="1E1E1E"/>
-          <w:lang w:val="en-US" w:eastAsia="zh-CN" w:bidi="ar"/>
-        </w:rPr>
-        <w:t> </w:t>
-      </w:r>
-      <w:r>
-        <w:rPr>
-          <w:rFonts w:hint="default" w:ascii="Consolas" w:hAnsi="Consolas" w:eastAsia="Consolas" w:cs="Consolas"/>
-          <w:b w:val="0"/>
-          <w:color w:val="4EC9B0"/>
-          <w:kern w:val="0"/>
-          <w:sz w:val="21"/>
-          <w:szCs w:val="21"/>
-          <w:shd w:val="clear" w:fill="1E1E1E"/>
-          <w:lang w:val="en-US" w:eastAsia="zh-CN" w:bidi="ar"/>
-        </w:rPr>
-        <w:t>List</w:t>
-      </w:r>
-      <w:r>
-        <w:rPr>
-          <w:rFonts w:hint="default" w:ascii="Consolas" w:hAnsi="Consolas" w:eastAsia="Consolas" w:cs="Consolas"/>
-          <w:b w:val="0"/>
-          <w:color w:val="D4D4D4"/>
-          <w:kern w:val="0"/>
-          <w:sz w:val="21"/>
-          <w:szCs w:val="21"/>
-          <w:shd w:val="clear" w:fill="1E1E1E"/>
-          <w:lang w:val="en-US" w:eastAsia="zh-CN" w:bidi="ar"/>
-        </w:rPr>
-        <w:t>&lt;</w:t>
-      </w:r>
-      <w:r>
-        <w:rPr>
-          <w:rFonts w:hint="default" w:ascii="Consolas" w:hAnsi="Consolas" w:eastAsia="Consolas" w:cs="Consolas"/>
-          <w:b w:val="0"/>
-          <w:color w:val="4EC9B0"/>
-          <w:kern w:val="0"/>
-          <w:sz w:val="21"/>
-          <w:szCs w:val="21"/>
-          <w:shd w:val="clear" w:fill="1E1E1E"/>
-          <w:lang w:val="en-US" w:eastAsia="zh-CN" w:bidi="ar"/>
-        </w:rPr>
-        <w:t>ApiScopeDescribe</w:t>
-      </w:r>
-      <w:r>
-        <w:rPr>
-          <w:rFonts w:hint="default" w:ascii="Consolas" w:hAnsi="Consolas" w:eastAsia="Consolas" w:cs="Consolas"/>
-          <w:b w:val="0"/>
-          <w:color w:val="D4D4D4"/>
-          <w:kern w:val="0"/>
-          <w:sz w:val="21"/>
-          <w:szCs w:val="21"/>
-          <w:shd w:val="clear" w:fill="1E1E1E"/>
-          <w:lang w:val="en-US" w:eastAsia="zh-CN" w:bidi="ar"/>
-        </w:rPr>
-        <w:t>&gt; () {</w:t>
-      </w:r>
-    </w:p>
-    <w:p>
-      <w:pPr>
-        <w:keepNext w:val="0"/>
-        <w:keepLines w:val="0"/>
-        <w:widowControl/>
-        <w:suppressLineNumbers w:val="0"/>
-        <w:shd w:val="clear" w:fill="1E1E1E"/>
-        <w:spacing w:line="285" w:lineRule="atLeast"/>
-        <w:jc w:val="left"/>
-        <w:rPr>
-          <w:rFonts w:hint="default" w:ascii="Consolas" w:hAnsi="Consolas" w:eastAsia="Consolas" w:cs="Consolas"/>
-          <w:b w:val="0"/>
-          <w:color w:val="D4D4D4"/>
-          <w:sz w:val="21"/>
-          <w:szCs w:val="21"/>
-        </w:rPr>
-      </w:pPr>
-      <w:r>
-        <w:rPr>
-          <w:rFonts w:hint="default" w:ascii="Consolas" w:hAnsi="Consolas" w:eastAsia="Consolas" w:cs="Consolas"/>
-          <w:b w:val="0"/>
-          <w:color w:val="D4D4D4"/>
-          <w:kern w:val="0"/>
-          <w:sz w:val="21"/>
-          <w:szCs w:val="21"/>
-          <w:shd w:val="clear" w:fill="1E1E1E"/>
-          <w:lang w:val="en-US" w:eastAsia="zh-CN" w:bidi="ar"/>
-        </w:rPr>
-        <w:t>                    </w:t>
-      </w:r>
-      <w:r>
-        <w:rPr>
-          <w:rFonts w:hint="default" w:ascii="Consolas" w:hAnsi="Consolas" w:eastAsia="Consolas" w:cs="Consolas"/>
-          <w:b w:val="0"/>
-          <w:color w:val="569CD6"/>
-          <w:kern w:val="0"/>
-          <w:sz w:val="21"/>
-          <w:szCs w:val="21"/>
-          <w:shd w:val="clear" w:fill="1E1E1E"/>
-          <w:lang w:val="en-US" w:eastAsia="zh-CN" w:bidi="ar"/>
-        </w:rPr>
-        <w:t>new</w:t>
-      </w:r>
-      <w:r>
-        <w:rPr>
-          <w:rFonts w:hint="default" w:ascii="Consolas" w:hAnsi="Consolas" w:eastAsia="Consolas" w:cs="Consolas"/>
-          <w:b w:val="0"/>
-          <w:color w:val="D4D4D4"/>
-          <w:kern w:val="0"/>
-          <w:sz w:val="21"/>
-          <w:szCs w:val="21"/>
-          <w:shd w:val="clear" w:fill="1E1E1E"/>
-          <w:lang w:val="en-US" w:eastAsia="zh-CN" w:bidi="ar"/>
-        </w:rPr>
-        <w:t> </w:t>
-      </w:r>
-      <w:r>
-        <w:rPr>
-          <w:rFonts w:hint="default" w:ascii="Consolas" w:hAnsi="Consolas" w:eastAsia="Consolas" w:cs="Consolas"/>
-          <w:b w:val="0"/>
-          <w:color w:val="4EC9B0"/>
-          <w:kern w:val="0"/>
-          <w:sz w:val="21"/>
-          <w:szCs w:val="21"/>
-          <w:shd w:val="clear" w:fill="1E1E1E"/>
-          <w:lang w:val="en-US" w:eastAsia="zh-CN" w:bidi="ar"/>
-        </w:rPr>
-        <w:t>ApiScopeDescribe</w:t>
-      </w:r>
-      <w:r>
-        <w:rPr>
-          <w:rFonts w:hint="default" w:ascii="Consolas" w:hAnsi="Consolas" w:eastAsia="Consolas" w:cs="Consolas"/>
-          <w:b w:val="0"/>
-          <w:color w:val="D4D4D4"/>
-          <w:kern w:val="0"/>
-          <w:sz w:val="21"/>
-          <w:szCs w:val="21"/>
-          <w:shd w:val="clear" w:fill="1E1E1E"/>
-          <w:lang w:val="en-US" w:eastAsia="zh-CN" w:bidi="ar"/>
-        </w:rPr>
-        <w:t> () {</w:t>
-      </w:r>
-    </w:p>
-    <w:p>
-      <w:pPr>
-        <w:keepNext w:val="0"/>
-        <w:keepLines w:val="0"/>
-        <w:widowControl/>
-        <w:suppressLineNumbers w:val="0"/>
-        <w:shd w:val="clear" w:fill="1E1E1E"/>
-        <w:spacing w:line="285" w:lineRule="atLeast"/>
-        <w:jc w:val="left"/>
-        <w:rPr>
-          <w:rFonts w:hint="default" w:ascii="Consolas" w:hAnsi="Consolas" w:eastAsia="Consolas" w:cs="Consolas"/>
-          <w:b w:val="0"/>
-          <w:color w:val="D4D4D4"/>
-          <w:sz w:val="21"/>
-          <w:szCs w:val="21"/>
-        </w:rPr>
-      </w:pPr>
-      <w:r>
-        <w:rPr>
-          <w:rFonts w:hint="default" w:ascii="Consolas" w:hAnsi="Consolas" w:eastAsia="Consolas" w:cs="Consolas"/>
-          <w:b w:val="0"/>
-          <w:color w:val="D4D4D4"/>
-          <w:kern w:val="0"/>
-          <w:sz w:val="21"/>
-          <w:szCs w:val="21"/>
-          <w:shd w:val="clear" w:fill="1E1E1E"/>
-          <w:lang w:val="en-US" w:eastAsia="zh-CN" w:bidi="ar"/>
-        </w:rPr>
-        <w:t>                        </w:t>
-      </w:r>
-      <w:r>
-        <w:rPr>
-          <w:rFonts w:hint="default" w:ascii="Consolas" w:hAnsi="Consolas" w:eastAsia="Consolas" w:cs="Consolas"/>
-          <w:b w:val="0"/>
-          <w:color w:val="9CDCFE"/>
-          <w:kern w:val="0"/>
-          <w:sz w:val="21"/>
-          <w:szCs w:val="21"/>
-          <w:shd w:val="clear" w:fill="1E1E1E"/>
-          <w:lang w:val="en-US" w:eastAsia="zh-CN" w:bidi="ar"/>
-        </w:rPr>
-        <w:t>Name</w:t>
-      </w:r>
-      <w:r>
-        <w:rPr>
-          <w:rFonts w:hint="default" w:ascii="Consolas" w:hAnsi="Consolas" w:eastAsia="Consolas" w:cs="Consolas"/>
-          <w:b w:val="0"/>
-          <w:color w:val="D4D4D4"/>
-          <w:kern w:val="0"/>
-          <w:sz w:val="21"/>
-          <w:szCs w:val="21"/>
-          <w:shd w:val="clear" w:fill="1E1E1E"/>
-          <w:lang w:val="en-US" w:eastAsia="zh-CN" w:bidi="ar"/>
-        </w:rPr>
-        <w:t> = </w:t>
-      </w:r>
-      <w:r>
-        <w:rPr>
-          <w:rFonts w:hint="default" w:ascii="Consolas" w:hAnsi="Consolas" w:eastAsia="Consolas" w:cs="Consolas"/>
-          <w:b w:val="0"/>
-          <w:color w:val="9CDCFE"/>
-          <w:kern w:val="0"/>
-          <w:sz w:val="21"/>
-          <w:szCs w:val="21"/>
-          <w:shd w:val="clear" w:fill="1E1E1E"/>
-          <w:lang w:val="en-US" w:eastAsia="zh-CN" w:bidi="ar"/>
-        </w:rPr>
-        <w:t>User</w:t>
-      </w:r>
-      <w:r>
-        <w:rPr>
-          <w:rFonts w:hint="default" w:ascii="Consolas" w:hAnsi="Consolas" w:eastAsia="Consolas" w:cs="Consolas"/>
-          <w:b w:val="0"/>
-          <w:color w:val="D4D4D4"/>
-          <w:kern w:val="0"/>
-          <w:sz w:val="21"/>
-          <w:szCs w:val="21"/>
-          <w:shd w:val="clear" w:fill="1E1E1E"/>
-          <w:lang w:val="en-US" w:eastAsia="zh-CN" w:bidi="ar"/>
-        </w:rPr>
-        <w:t>,</w:t>
-      </w:r>
-    </w:p>
-    <w:p>
-      <w:pPr>
-        <w:keepNext w:val="0"/>
-        <w:keepLines w:val="0"/>
-        <w:widowControl/>
-        <w:suppressLineNumbers w:val="0"/>
-        <w:shd w:val="clear" w:fill="1E1E1E"/>
-        <w:spacing w:line="285" w:lineRule="atLeast"/>
-        <w:jc w:val="left"/>
-        <w:rPr>
-          <w:rFonts w:hint="default" w:ascii="Consolas" w:hAnsi="Consolas" w:eastAsia="Consolas" w:cs="Consolas"/>
-          <w:b w:val="0"/>
-          <w:color w:val="D4D4D4"/>
-          <w:sz w:val="21"/>
-          <w:szCs w:val="21"/>
-        </w:rPr>
-      </w:pPr>
-      <w:r>
-        <w:rPr>
-          <w:rFonts w:hint="default" w:ascii="Consolas" w:hAnsi="Consolas" w:eastAsia="Consolas" w:cs="Consolas"/>
-          <w:b w:val="0"/>
-          <w:color w:val="D4D4D4"/>
-          <w:kern w:val="0"/>
-          <w:sz w:val="21"/>
-          <w:szCs w:val="21"/>
-          <w:shd w:val="clear" w:fill="1E1E1E"/>
-          <w:lang w:val="en-US" w:eastAsia="zh-CN" w:bidi="ar"/>
-        </w:rPr>
-        <w:t>                        </w:t>
-      </w:r>
-      <w:r>
-        <w:rPr>
-          <w:rFonts w:hint="default" w:ascii="Consolas" w:hAnsi="Consolas" w:eastAsia="Consolas" w:cs="Consolas"/>
-          <w:b w:val="0"/>
-          <w:color w:val="9CDCFE"/>
-          <w:kern w:val="0"/>
-          <w:sz w:val="21"/>
-          <w:szCs w:val="21"/>
-          <w:shd w:val="clear" w:fill="1E1E1E"/>
-          <w:lang w:val="en-US" w:eastAsia="zh-CN" w:bidi="ar"/>
-        </w:rPr>
-        <w:t>DisplayName</w:t>
-      </w:r>
-      <w:r>
-        <w:rPr>
-          <w:rFonts w:hint="default" w:ascii="Consolas" w:hAnsi="Consolas" w:eastAsia="Consolas" w:cs="Consolas"/>
-          <w:b w:val="0"/>
-          <w:color w:val="D4D4D4"/>
-          <w:kern w:val="0"/>
-          <w:sz w:val="21"/>
-          <w:szCs w:val="21"/>
-          <w:shd w:val="clear" w:fill="1E1E1E"/>
-          <w:lang w:val="en-US" w:eastAsia="zh-CN" w:bidi="ar"/>
-        </w:rPr>
-        <w:t> = </w:t>
-      </w:r>
-      <w:r>
-        <w:rPr>
-          <w:rFonts w:hint="default" w:ascii="Consolas" w:hAnsi="Consolas" w:eastAsia="Consolas" w:cs="Consolas"/>
-          <w:b w:val="0"/>
-          <w:color w:val="CE9178"/>
-          <w:kern w:val="0"/>
-          <w:sz w:val="21"/>
-          <w:szCs w:val="21"/>
-          <w:shd w:val="clear" w:fill="1E1E1E"/>
-          <w:lang w:val="en-US" w:eastAsia="zh-CN" w:bidi="ar"/>
-        </w:rPr>
-        <w:t>"用户信息"</w:t>
-      </w:r>
-    </w:p>
-    <w:p>
-      <w:pPr>
-        <w:keepNext w:val="0"/>
-        <w:keepLines w:val="0"/>
-        <w:widowControl/>
-        <w:suppressLineNumbers w:val="0"/>
-        <w:shd w:val="clear" w:fill="1E1E1E"/>
-        <w:spacing w:line="285" w:lineRule="atLeast"/>
-        <w:jc w:val="left"/>
-        <w:rPr>
-          <w:rFonts w:hint="default" w:ascii="Consolas" w:hAnsi="Consolas" w:eastAsia="Consolas" w:cs="Consolas"/>
-          <w:b w:val="0"/>
-          <w:color w:val="D4D4D4"/>
-          <w:sz w:val="21"/>
-          <w:szCs w:val="21"/>
-        </w:rPr>
-      </w:pPr>
-      <w:r>
-        <w:rPr>
-          <w:rFonts w:hint="default" w:ascii="Consolas" w:hAnsi="Consolas" w:eastAsia="Consolas" w:cs="Consolas"/>
-          <w:b w:val="0"/>
-          <w:color w:val="D4D4D4"/>
-          <w:kern w:val="0"/>
-          <w:sz w:val="21"/>
-          <w:szCs w:val="21"/>
-          <w:shd w:val="clear" w:fill="1E1E1E"/>
-          <w:lang w:val="en-US" w:eastAsia="zh-CN" w:bidi="ar"/>
-        </w:rPr>
-        <w:t>                    }</w:t>
-      </w:r>
-    </w:p>
-    <w:p>
-      <w:pPr>
-        <w:keepNext w:val="0"/>
-        <w:keepLines w:val="0"/>
-        <w:widowControl/>
-        <w:suppressLineNumbers w:val="0"/>
-        <w:shd w:val="clear" w:fill="1E1E1E"/>
-        <w:spacing w:line="285" w:lineRule="atLeast"/>
-        <w:jc w:val="left"/>
-        <w:rPr>
-          <w:rFonts w:hint="default" w:ascii="Consolas" w:hAnsi="Consolas" w:eastAsia="Consolas" w:cs="Consolas"/>
-          <w:b w:val="0"/>
-          <w:color w:val="D4D4D4"/>
-          <w:sz w:val="21"/>
-          <w:szCs w:val="21"/>
-        </w:rPr>
-      </w:pPr>
-      <w:r>
-        <w:rPr>
-          <w:rFonts w:hint="default" w:ascii="Consolas" w:hAnsi="Consolas" w:eastAsia="Consolas" w:cs="Consolas"/>
-          <w:b w:val="0"/>
-          <w:color w:val="D4D4D4"/>
-          <w:kern w:val="0"/>
-          <w:sz w:val="21"/>
-          <w:szCs w:val="21"/>
-          <w:shd w:val="clear" w:fill="1E1E1E"/>
-          <w:lang w:val="en-US" w:eastAsia="zh-CN" w:bidi="ar"/>
-        </w:rPr>
-        <w:t>                }</w:t>
-      </w:r>
-    </w:p>
-    <w:p>
-      <w:pPr>
-        <w:keepNext w:val="0"/>
-        <w:keepLines w:val="0"/>
-        <w:widowControl/>
-        <w:suppressLineNumbers w:val="0"/>
-        <w:shd w:val="clear" w:fill="1E1E1E"/>
-        <w:spacing w:line="285" w:lineRule="atLeast"/>
-        <w:jc w:val="left"/>
-        <w:rPr>
-          <w:rFonts w:hint="default" w:ascii="Consolas" w:hAnsi="Consolas" w:eastAsia="Consolas" w:cs="Consolas"/>
-          <w:b w:val="0"/>
-          <w:color w:val="D4D4D4"/>
-          <w:sz w:val="21"/>
-          <w:szCs w:val="21"/>
-        </w:rPr>
-      </w:pPr>
-      <w:r>
-        <w:rPr>
-          <w:rFonts w:hint="default" w:ascii="Consolas" w:hAnsi="Consolas" w:eastAsia="Consolas" w:cs="Consolas"/>
-          <w:b w:val="0"/>
-          <w:color w:val="D4D4D4"/>
-          <w:kern w:val="0"/>
-          <w:sz w:val="21"/>
-          <w:szCs w:val="21"/>
-          <w:shd w:val="clear" w:fill="1E1E1E"/>
-          <w:lang w:val="en-US" w:eastAsia="zh-CN" w:bidi="ar"/>
-        </w:rPr>
-        <w:t>            });</w:t>
-      </w:r>
-    </w:p>
-    <w:p>
-      <w:pPr>
-        <w:keepNext w:val="0"/>
-        <w:keepLines w:val="0"/>
-        <w:widowControl/>
-        <w:suppressLineNumbers w:val="0"/>
-        <w:shd w:val="clear" w:fill="1E1E1E"/>
-        <w:spacing w:line="285" w:lineRule="atLeast"/>
-        <w:jc w:val="left"/>
-        <w:rPr>
-          <w:rFonts w:hint="default" w:ascii="Consolas" w:hAnsi="Consolas" w:eastAsia="Consolas" w:cs="Consolas"/>
-          <w:b w:val="0"/>
-          <w:color w:val="D4D4D4"/>
-          <w:sz w:val="21"/>
-          <w:szCs w:val="21"/>
-        </w:rPr>
-      </w:pPr>
-      <w:r>
-        <w:rPr>
-          <w:rFonts w:hint="default" w:ascii="Consolas" w:hAnsi="Consolas" w:eastAsia="Consolas" w:cs="Consolas"/>
-          <w:b w:val="0"/>
-          <w:color w:val="D4D4D4"/>
-          <w:kern w:val="0"/>
-          <w:sz w:val="21"/>
-          <w:szCs w:val="21"/>
-          <w:shd w:val="clear" w:fill="1E1E1E"/>
-          <w:lang w:val="en-US" w:eastAsia="zh-CN" w:bidi="ar"/>
-        </w:rPr>
-        <w:t>    }</w:t>
-      </w:r>
-    </w:p>
-    <w:p>
-      <w:pPr>
-        <w:keepNext w:val="0"/>
-        <w:keepLines w:val="0"/>
-        <w:widowControl/>
-        <w:suppressLineNumbers w:val="0"/>
-        <w:shd w:val="clear" w:fill="1E1E1E"/>
-        <w:spacing w:line="285" w:lineRule="atLeast"/>
-        <w:jc w:val="left"/>
-        <w:rPr>
-          <w:rFonts w:hint="default" w:ascii="Consolas" w:hAnsi="Consolas" w:eastAsia="Consolas" w:cs="Consolas"/>
-          <w:b w:val="0"/>
-          <w:color w:val="D4D4D4"/>
-          <w:sz w:val="21"/>
-          <w:szCs w:val="21"/>
-        </w:rPr>
-      </w:pPr>
-      <w:r>
-        <w:rPr>
-          <w:rFonts w:hint="default" w:ascii="Consolas" w:hAnsi="Consolas" w:eastAsia="Consolas" w:cs="Consolas"/>
-          <w:b w:val="0"/>
-          <w:color w:val="D4D4D4"/>
-          <w:kern w:val="0"/>
-          <w:sz w:val="21"/>
-          <w:szCs w:val="21"/>
-          <w:shd w:val="clear" w:fill="1E1E1E"/>
-          <w:lang w:val="en-US" w:eastAsia="zh-CN" w:bidi="ar"/>
-        </w:rPr>
         <w:t>}</w:t>
       </w:r>
     </w:p>
@@ -2812,6 +2236,8 @@
           <w:lang w:val="en-US" w:eastAsia="zh-CN"/>
         </w:rPr>
       </w:pPr>
+      <w:bookmarkStart w:id="0" w:name="_GoBack"/>
+      <w:bookmarkEnd w:id="0"/>
       <w:r>
         <w:rPr>
           <w:rFonts w:hint="eastAsia" w:ascii="微软雅黑" w:hAnsi="微软雅黑" w:eastAsia="微软雅黑" w:cs="微软雅黑"/>
@@ -4037,7 +3463,7 @@
     <w:lsdException w:unhideWhenUsed="0" w:uiPriority="0" w:semiHidden="0" w:name="HTML Sample"/>
     <w:lsdException w:unhideWhenUsed="0" w:uiPriority="0" w:semiHidden="0" w:name="HTML Typewriter"/>
     <w:lsdException w:unhideWhenUsed="0" w:uiPriority="0" w:semiHidden="0" w:name="HTML Variable"/>
-    <w:lsdException w:unhideWhenUsed="0" w:uiPriority="0" w:name="Normal Table"/>
+    <w:lsdException w:qFormat="1" w:unhideWhenUsed="0" w:uiPriority="0" w:name="Normal Table"/>
     <w:lsdException w:unhideWhenUsed="0" w:uiPriority="0" w:semiHidden="0" w:name="annotation subject"/>
     <w:lsdException w:unhideWhenUsed="0" w:uiPriority="0" w:semiHidden="0" w:name="Table Simple 1"/>
     <w:lsdException w:unhideWhenUsed="0" w:uiPriority="0" w:semiHidden="0" w:name="Table Simple 2"/>
@@ -4208,6 +3634,7 @@
   <w:style w:type="table" w:default="1" w:styleId="2">
     <w:name w:val="Normal Table"/>
     <w:semiHidden/>
+    <w:qFormat/>
     <w:uiPriority w:val="0"/>
     <w:tblPr>
       <w:tblCellMar>
